--- a/DAFTAR ISI.docx
+++ b/DAFTAR ISI.docx
@@ -441,7 +441,20 @@
           <w:lang w:val="id-ID"/>
         </w:rPr>
         <w:lastRenderedPageBreak/>
-        <w:t xml:space="preserve">1.5.Teknologi yang digunakan </w:t>
+        <w:t>.</w:t>
+      </w:r>
+      <w:r>
+        <w:rPr>
+          <w:b/>
+          <w:lang w:val="id-ID"/>
+        </w:rPr>
+        <w:t>Teknologi yang digunakan</w:t>
+      </w:r>
+      <w:r>
+        <w:rPr>
+          <w:lang w:val="id-ID"/>
+        </w:rPr>
+        <w:t xml:space="preserve"> </w:t>
       </w:r>
     </w:p>
     <w:p>
@@ -506,15 +519,122 @@
           <w:lang w:val="id-ID"/>
         </w:rPr>
       </w:pPr>
-    </w:p>
-    <w:p>
-      <w:pPr>
-        <w:rPr>
-          <w:lang w:val="id-ID"/>
-        </w:rPr>
-      </w:pPr>
-      <w:r>
-        <w:rPr>
+      <w:r>
+        <w:rPr>
+          <w:lang w:val="id-ID"/>
+        </w:rPr>
+        <w:t>Software yang digunakan dalam pengembangan proyek</w:t>
+      </w:r>
+    </w:p>
+    <w:p>
+      <w:pPr>
+        <w:rPr>
+          <w:lang w:val="id-ID"/>
+        </w:rPr>
+      </w:pPr>
+      <w:r>
+        <w:rPr>
+          <w:lang w:val="id-ID"/>
+        </w:rPr>
+        <w:t>Visual Studio Code</w:t>
+      </w:r>
+    </w:p>
+    <w:p>
+      <w:pPr>
+        <w:rPr>
+          <w:lang w:val="id-ID"/>
+        </w:rPr>
+      </w:pPr>
+      <w:r>
+        <w:rPr>
+          <w:lang w:val="id-ID"/>
+        </w:rPr>
+        <w:t>Adobe Xd</w:t>
+      </w:r>
+    </w:p>
+    <w:p>
+      <w:pPr>
+        <w:rPr>
+          <w:lang w:val="id-ID"/>
+        </w:rPr>
+      </w:pPr>
+      <w:r>
+        <w:rPr>
+          <w:lang w:val="id-ID"/>
+        </w:rPr>
+        <w:t>Web Browser</w:t>
+      </w:r>
+    </w:p>
+    <w:p>
+      <w:pPr>
+        <w:rPr>
+          <w:lang w:val="id-ID"/>
+        </w:rPr>
+      </w:pPr>
+      <w:r>
+        <w:rPr>
+          <w:lang w:val="id-ID"/>
+        </w:rPr>
+        <w:t>DBMS</w:t>
+      </w:r>
+    </w:p>
+    <w:p>
+      <w:pPr>
+        <w:rPr>
+          <w:lang w:val="id-ID"/>
+        </w:rPr>
+      </w:pPr>
+    </w:p>
+    <w:p>
+      <w:pPr>
+        <w:rPr>
+          <w:lang w:val="id-ID"/>
+        </w:rPr>
+      </w:pPr>
+      <w:r>
+        <w:rPr>
+          <w:lang w:val="id-ID"/>
+        </w:rPr>
+        <w:t xml:space="preserve">Hardware yang digunakan dalam pengembangan Proyek </w:t>
+      </w:r>
+    </w:p>
+    <w:p>
+      <w:pPr>
+        <w:rPr>
+          <w:lang w:val="id-ID"/>
+        </w:rPr>
+      </w:pPr>
+      <w:r>
+        <w:rPr>
+          <w:lang w:val="id-ID"/>
+        </w:rPr>
+        <w:t>Laptop</w:t>
+      </w:r>
+    </w:p>
+    <w:p>
+      <w:pPr>
+        <w:rPr>
+          <w:lang w:val="id-ID"/>
+        </w:rPr>
+      </w:pPr>
+    </w:p>
+    <w:p>
+      <w:pPr>
+        <w:rPr>
+          <w:lang w:val="id-ID"/>
+        </w:rPr>
+      </w:pPr>
+    </w:p>
+    <w:p>
+      <w:pPr>
+        <w:rPr>
+          <w:b/>
+          <w:lang w:val="id-ID"/>
+        </w:rPr>
+      </w:pPr>
+      <w:r>
+        <w:rPr>
+          <w:b/>
           <w:lang w:val="id-ID"/>
         </w:rPr>
         <w:t xml:space="preserve">Kebutuhan Fungsional </w:t>
@@ -594,18 +714,21 @@
     <w:p>
       <w:pPr>
         <w:rPr>
-          <w:lang w:val="id-ID"/>
-        </w:rPr>
-      </w:pPr>
-    </w:p>
-    <w:p>
-      <w:pPr>
-        <w:rPr>
-          <w:lang w:val="id-ID"/>
-        </w:rPr>
-      </w:pPr>
-      <w:r>
-        <w:rPr>
+          <w:b/>
+          <w:lang w:val="id-ID"/>
+        </w:rPr>
+      </w:pPr>
+    </w:p>
+    <w:p>
+      <w:pPr>
+        <w:rPr>
+          <w:b/>
+          <w:lang w:val="id-ID"/>
+        </w:rPr>
+      </w:pPr>
+      <w:r>
+        <w:rPr>
+          <w:b/>
           <w:lang w:val="id-ID"/>
         </w:rPr>
         <w:t>Kebutuhan non Fungsional</w:t>
@@ -643,8 +766,6 @@
           <w:lang w:val="id-ID"/>
         </w:rPr>
       </w:pPr>
-      <w:bookmarkStart w:id="0" w:name="_GoBack"/>
-      <w:bookmarkEnd w:id="0"/>
     </w:p>
     <w:p>
       <w:pPr>
@@ -730,11 +851,13 @@
     <w:p>
       <w:pPr>
         <w:rPr>
-          <w:lang w:val="id-ID"/>
-        </w:rPr>
-      </w:pPr>
-      <w:r>
-        <w:rPr>
+          <w:u w:val="single"/>
+          <w:lang w:val="id-ID"/>
+        </w:rPr>
+      </w:pPr>
+      <w:r>
+        <w:rPr>
+          <w:u w:val="single"/>
           <w:lang w:val="id-ID"/>
         </w:rPr>
         <w:t>Batasan-batasan</w:t>
@@ -746,19 +869,56 @@
           <w:lang w:val="id-ID"/>
         </w:rPr>
       </w:pPr>
-      <w:r>
-        <w:rPr>
-          <w:lang w:val="id-ID"/>
-        </w:rPr>
-        <w:t>,</w:t>
-      </w:r>
-    </w:p>
-    <w:p>
-      <w:pPr>
-        <w:rPr>
-          <w:lang w:val="id-ID"/>
-        </w:rPr>
-      </w:pPr>
+    </w:p>
+    <w:p>
+      <w:pPr>
+        <w:rPr>
+          <w:lang w:val="id-ID"/>
+        </w:rPr>
+      </w:pPr>
+    </w:p>
+    <w:p>
+      <w:pPr>
+        <w:rPr>
+          <w:lang w:val="id-ID"/>
+        </w:rPr>
+      </w:pPr>
+    </w:p>
+    <w:p>
+      <w:pPr>
+        <w:rPr>
+          <w:b/>
+          <w:lang w:val="id-ID"/>
+        </w:rPr>
+      </w:pPr>
+      <w:r>
+        <w:rPr>
+          <w:b/>
+          <w:lang w:val="id-ID"/>
+        </w:rPr>
+        <w:t>Prespeltof Produk</w:t>
+      </w:r>
+    </w:p>
+    <w:p>
+      <w:pPr>
+        <w:rPr>
+          <w:lang w:val="id-ID"/>
+        </w:rPr>
+      </w:pPr>
+      <w:r>
+        <w:rPr>
+          <w:lang w:val="id-ID"/>
+        </w:rPr>
+        <w:t>Website ini m</w:t>
+      </w:r>
+      <w:bookmarkStart w:id="0" w:name="_GoBack"/>
+      <w:bookmarkEnd w:id="0"/>
+      <w:r>
+        <w:rPr>
+          <w:lang w:val="id-ID"/>
+        </w:rPr>
+        <w:t xml:space="preserve">erupakan website yang dikembangkan untuk memberikan layanan mitra terhadap konsumen atau masyarakat secara online, website ini tujukan untuk transaksi pembelian  voucher ,pulsa,kuota internet,token listrik.  </w:t>
+      </w:r>
     </w:p>
     <w:sectPr>
       <w:pgSz w:w="11907" w:h="16839" w:code="9"/>
